--- a/tables/lab_model1_3.docx
+++ b/tables/lab_model1_3.docx
@@ -294,7 +294,7 @@
                 <w:szCs w:val="22"/>
                 <w:color w:val="000000"/>
               </w:rPr>
-              <w:t xml:space="preserve">6.561+</w:t>
+              <w:t xml:space="preserve">4.595</w:t>
             </w:r>
           </w:p>
         </w:tc>
@@ -338,7 +338,7 @@
                 <w:szCs w:val="22"/>
                 <w:color w:val="000000"/>
               </w:rPr>
-              <w:t xml:space="preserve">14.285***</w:t>
+              <w:t xml:space="preserve">11.328***</w:t>
             </w:r>
           </w:p>
         </w:tc>
@@ -476,51 +476,51 @@
                 <w:szCs w:val="22"/>
                 <w:color w:val="000000"/>
               </w:rPr>
-              <w:t xml:space="preserve">(3.931)</w:t>
-            </w:r>
-          </w:p>
-        </w:tc>
-        <w:tc>
-          <w:tcPr>
-            <w:tcBorders>
-              <w:bottom w:val="none" w:sz="0" w:space="0" w:color="000000"/>
-              <w:top w:val="none" w:sz="0" w:space="0" w:color="000000"/>
-              <w:left w:val="none" w:sz="0" w:space="0" w:color="000000"/>
-              <w:right w:val="none" w:sz="0" w:space="0" w:color="000000"/>
-            </w:tcBorders>
-            <w:shd w:val="clear" w:color="auto" w:fill="FFFFFF"/>
-            <w:tcMar>
-              <w:top w:w="0" w:type="dxa"/>
-              <w:bottom w:w="0" w:type="dxa"/>
-              <w:left w:w="0" w:type="dxa"/>
-              <w:right w:w="0" w:type="dxa"/>
-            </w:tcMar>
-            <w:vAlign w:val="center"/>
-          </w:tcPr>
-          <w:p>
-            <w:pPr>
-              <w:pStyle w:val="Normal"/>
-              <w:jc w:val="left"/>
-              <w:pBdr>
-                <w:bottom w:val="none" w:sz="0" w:space="0" w:color="000000"/>
-                <w:top w:val="none" w:sz="0" w:space="0" w:color="000000"/>
-                <w:left w:val="none" w:sz="0" w:space="0" w:color="000000"/>
-                <w:right w:val="none" w:sz="0" w:space="0" w:color="000000"/>
-              </w:pBdr>
-              <w:spacing w:after="100" w:before="100" w:line="240"/>
-              <w:ind w:left="100" w:right="100" w:firstLine="0" w:firstLineChars="0"/>
-            </w:pPr>
-            <w:r>
-              <w:rPr>
-                <w:rFonts w:ascii="Arial" w:hAnsi="Arial" w:eastAsia="Arial" w:cs="Arial"/>
-                <w:i w:val="false"/>
-                <w:b w:val="false"/>
-                <w:u w:val="none"/>
-                <w:sz w:val="22"/>
-                <w:szCs w:val="22"/>
-                <w:color w:val="000000"/>
-              </w:rPr>
-              <w:t xml:space="preserve">(0.823)</w:t>
+              <w:t xml:space="preserve">(4.358)</w:t>
+            </w:r>
+          </w:p>
+        </w:tc>
+        <w:tc>
+          <w:tcPr>
+            <w:tcBorders>
+              <w:bottom w:val="none" w:sz="0" w:space="0" w:color="000000"/>
+              <w:top w:val="none" w:sz="0" w:space="0" w:color="000000"/>
+              <w:left w:val="none" w:sz="0" w:space="0" w:color="000000"/>
+              <w:right w:val="none" w:sz="0" w:space="0" w:color="000000"/>
+            </w:tcBorders>
+            <w:shd w:val="clear" w:color="auto" w:fill="FFFFFF"/>
+            <w:tcMar>
+              <w:top w:w="0" w:type="dxa"/>
+              <w:bottom w:w="0" w:type="dxa"/>
+              <w:left w:w="0" w:type="dxa"/>
+              <w:right w:w="0" w:type="dxa"/>
+            </w:tcMar>
+            <w:vAlign w:val="center"/>
+          </w:tcPr>
+          <w:p>
+            <w:pPr>
+              <w:pStyle w:val="Normal"/>
+              <w:jc w:val="left"/>
+              <w:pBdr>
+                <w:bottom w:val="none" w:sz="0" w:space="0" w:color="000000"/>
+                <w:top w:val="none" w:sz="0" w:space="0" w:color="000000"/>
+                <w:left w:val="none" w:sz="0" w:space="0" w:color="000000"/>
+                <w:right w:val="none" w:sz="0" w:space="0" w:color="000000"/>
+              </w:pBdr>
+              <w:spacing w:after="100" w:before="100" w:line="240"/>
+              <w:ind w:left="100" w:right="100" w:firstLine="0" w:firstLineChars="0"/>
+            </w:pPr>
+            <w:r>
+              <w:rPr>
+                <w:rFonts w:ascii="Arial" w:hAnsi="Arial" w:eastAsia="Arial" w:cs="Arial"/>
+                <w:i w:val="false"/>
+                <w:b w:val="false"/>
+                <w:u w:val="none"/>
+                <w:sz w:val="22"/>
+                <w:szCs w:val="22"/>
+                <w:color w:val="000000"/>
+              </w:rPr>
+              <w:t xml:space="preserve">(1.246)</w:t>
             </w:r>
           </w:p>
         </w:tc>
@@ -1342,95 +1342,95 @@
                 <w:szCs w:val="22"/>
                 <w:color w:val="000000"/>
               </w:rPr>
-              <w:t xml:space="preserve">current_infectionE_ferrisi</w:t>
-            </w:r>
-          </w:p>
-        </w:tc>
-        <w:tc>
-          <w:tcPr>
-            <w:tcBorders>
-              <w:bottom w:val="none" w:sz="0" w:space="0" w:color="000000"/>
-              <w:top w:val="none" w:sz="0" w:space="0" w:color="000000"/>
-              <w:left w:val="none" w:sz="0" w:space="0" w:color="000000"/>
-              <w:right w:val="none" w:sz="0" w:space="0" w:color="000000"/>
-            </w:tcBorders>
-            <w:shd w:val="clear" w:color="auto" w:fill="FFFFFF"/>
-            <w:tcMar>
-              <w:top w:w="0" w:type="dxa"/>
-              <w:bottom w:w="0" w:type="dxa"/>
-              <w:left w:w="0" w:type="dxa"/>
-              <w:right w:w="0" w:type="dxa"/>
-            </w:tcMar>
-            <w:vAlign w:val="center"/>
-          </w:tcPr>
-          <w:p>
-            <w:pPr>
-              <w:pStyle w:val="Normal"/>
-              <w:jc w:val="left"/>
-              <w:pBdr>
-                <w:bottom w:val="none" w:sz="0" w:space="0" w:color="000000"/>
-                <w:top w:val="none" w:sz="0" w:space="0" w:color="000000"/>
-                <w:left w:val="none" w:sz="0" w:space="0" w:color="000000"/>
-                <w:right w:val="none" w:sz="0" w:space="0" w:color="000000"/>
-              </w:pBdr>
-              <w:spacing w:after="100" w:before="100" w:line="240"/>
-              <w:ind w:left="100" w:right="100" w:firstLine="0" w:firstLineChars="0"/>
-            </w:pPr>
-            <w:r>
-              <w:rPr>
-                <w:rFonts w:ascii="Arial" w:hAnsi="Arial" w:eastAsia="Arial" w:cs="Arial"/>
-                <w:i w:val="false"/>
-                <w:b w:val="false"/>
-                <w:u w:val="none"/>
-                <w:sz w:val="22"/>
-                <w:szCs w:val="22"/>
-                <w:color w:val="000000"/>
-              </w:rPr>
-              <w:t xml:space="preserve">-2.803*</w:t>
-            </w:r>
-          </w:p>
-        </w:tc>
-        <w:tc>
-          <w:tcPr>
-            <w:tcBorders>
-              <w:bottom w:val="none" w:sz="0" w:space="0" w:color="000000"/>
-              <w:top w:val="none" w:sz="0" w:space="0" w:color="000000"/>
-              <w:left w:val="none" w:sz="0" w:space="0" w:color="000000"/>
-              <w:right w:val="none" w:sz="0" w:space="0" w:color="000000"/>
-            </w:tcBorders>
-            <w:shd w:val="clear" w:color="auto" w:fill="FFFFFF"/>
-            <w:tcMar>
-              <w:top w:w="0" w:type="dxa"/>
-              <w:bottom w:w="0" w:type="dxa"/>
-              <w:left w:w="0" w:type="dxa"/>
-              <w:right w:w="0" w:type="dxa"/>
-            </w:tcMar>
-            <w:vAlign w:val="center"/>
-          </w:tcPr>
-          <w:p>
-            <w:pPr>
-              <w:pStyle w:val="Normal"/>
-              <w:jc w:val="left"/>
-              <w:pBdr>
-                <w:bottom w:val="none" w:sz="0" w:space="0" w:color="000000"/>
-                <w:top w:val="none" w:sz="0" w:space="0" w:color="000000"/>
-                <w:left w:val="none" w:sz="0" w:space="0" w:color="000000"/>
-                <w:right w:val="none" w:sz="0" w:space="0" w:color="000000"/>
-              </w:pBdr>
-              <w:spacing w:after="100" w:before="100" w:line="240"/>
-              <w:ind w:left="100" w:right="100" w:firstLine="0" w:firstLineChars="0"/>
-            </w:pPr>
-            <w:r>
-              <w:rPr>
-                <w:rFonts w:ascii="Arial" w:hAnsi="Arial" w:eastAsia="Arial" w:cs="Arial"/>
-                <w:i w:val="false"/>
-                <w:b w:val="false"/>
-                <w:u w:val="none"/>
-                <w:sz w:val="22"/>
-                <w:szCs w:val="22"/>
-                <w:color w:val="000000"/>
-              </w:rPr>
-              <w:t xml:space="preserve">-1.953</w:t>
+              <w:t xml:space="preserve">current_infectionE_falciformis</w:t>
+            </w:r>
+          </w:p>
+        </w:tc>
+        <w:tc>
+          <w:tcPr>
+            <w:tcBorders>
+              <w:bottom w:val="none" w:sz="0" w:space="0" w:color="000000"/>
+              <w:top w:val="none" w:sz="0" w:space="0" w:color="000000"/>
+              <w:left w:val="none" w:sz="0" w:space="0" w:color="000000"/>
+              <w:right w:val="none" w:sz="0" w:space="0" w:color="000000"/>
+            </w:tcBorders>
+            <w:shd w:val="clear" w:color="auto" w:fill="FFFFFF"/>
+            <w:tcMar>
+              <w:top w:w="0" w:type="dxa"/>
+              <w:bottom w:w="0" w:type="dxa"/>
+              <w:left w:w="0" w:type="dxa"/>
+              <w:right w:w="0" w:type="dxa"/>
+            </w:tcMar>
+            <w:vAlign w:val="center"/>
+          </w:tcPr>
+          <w:p>
+            <w:pPr>
+              <w:pStyle w:val="Normal"/>
+              <w:jc w:val="left"/>
+              <w:pBdr>
+                <w:bottom w:val="none" w:sz="0" w:space="0" w:color="000000"/>
+                <w:top w:val="none" w:sz="0" w:space="0" w:color="000000"/>
+                <w:left w:val="none" w:sz="0" w:space="0" w:color="000000"/>
+                <w:right w:val="none" w:sz="0" w:space="0" w:color="000000"/>
+              </w:pBdr>
+              <w:spacing w:after="100" w:before="100" w:line="240"/>
+              <w:ind w:left="100" w:right="100" w:firstLine="0" w:firstLineChars="0"/>
+            </w:pPr>
+            <w:r>
+              <w:rPr>
+                <w:rFonts w:ascii="Arial" w:hAnsi="Arial" w:eastAsia="Arial" w:cs="Arial"/>
+                <w:i w:val="false"/>
+                <w:b w:val="false"/>
+                <w:u w:val="none"/>
+                <w:sz w:val="22"/>
+                <w:szCs w:val="22"/>
+                <w:color w:val="000000"/>
+              </w:rPr>
+              <w:t xml:space="preserve">1.324</w:t>
+            </w:r>
+          </w:p>
+        </w:tc>
+        <w:tc>
+          <w:tcPr>
+            <w:tcBorders>
+              <w:bottom w:val="none" w:sz="0" w:space="0" w:color="000000"/>
+              <w:top w:val="none" w:sz="0" w:space="0" w:color="000000"/>
+              <w:left w:val="none" w:sz="0" w:space="0" w:color="000000"/>
+              <w:right w:val="none" w:sz="0" w:space="0" w:color="000000"/>
+            </w:tcBorders>
+            <w:shd w:val="clear" w:color="auto" w:fill="FFFFFF"/>
+            <w:tcMar>
+              <w:top w:w="0" w:type="dxa"/>
+              <w:bottom w:w="0" w:type="dxa"/>
+              <w:left w:w="0" w:type="dxa"/>
+              <w:right w:w="0" w:type="dxa"/>
+            </w:tcMar>
+            <w:vAlign w:val="center"/>
+          </w:tcPr>
+          <w:p>
+            <w:pPr>
+              <w:pStyle w:val="Normal"/>
+              <w:jc w:val="left"/>
+              <w:pBdr>
+                <w:bottom w:val="none" w:sz="0" w:space="0" w:color="000000"/>
+                <w:top w:val="none" w:sz="0" w:space="0" w:color="000000"/>
+                <w:left w:val="none" w:sz="0" w:space="0" w:color="000000"/>
+                <w:right w:val="none" w:sz="0" w:space="0" w:color="000000"/>
+              </w:pBdr>
+              <w:spacing w:after="100" w:before="100" w:line="240"/>
+              <w:ind w:left="100" w:right="100" w:firstLine="0" w:firstLineChars="0"/>
+            </w:pPr>
+            <w:r>
+              <w:rPr>
+                <w:rFonts w:ascii="Arial" w:hAnsi="Arial" w:eastAsia="Arial" w:cs="Arial"/>
+                <w:i w:val="false"/>
+                <w:b w:val="false"/>
+                <w:u w:val="none"/>
+                <w:sz w:val="22"/>
+                <w:szCs w:val="22"/>
+                <w:color w:val="000000"/>
+              </w:rPr>
+              <w:t xml:space="preserve">2.957*</w:t>
             </w:r>
           </w:p>
         </w:tc>
@@ -1568,51 +1568,51 @@
                 <w:szCs w:val="22"/>
                 <w:color w:val="000000"/>
               </w:rPr>
-              <w:t xml:space="preserve">(1.382)</w:t>
-            </w:r>
-          </w:p>
-        </w:tc>
-        <w:tc>
-          <w:tcPr>
-            <w:tcBorders>
-              <w:bottom w:val="none" w:sz="0" w:space="0" w:color="000000"/>
-              <w:top w:val="none" w:sz="0" w:space="0" w:color="000000"/>
-              <w:left w:val="none" w:sz="0" w:space="0" w:color="000000"/>
-              <w:right w:val="none" w:sz="0" w:space="0" w:color="000000"/>
-            </w:tcBorders>
-            <w:shd w:val="clear" w:color="auto" w:fill="FFFFFF"/>
-            <w:tcMar>
-              <w:top w:w="0" w:type="dxa"/>
-              <w:bottom w:w="0" w:type="dxa"/>
-              <w:left w:w="0" w:type="dxa"/>
-              <w:right w:w="0" w:type="dxa"/>
-            </w:tcMar>
-            <w:vAlign w:val="center"/>
-          </w:tcPr>
-          <w:p>
-            <w:pPr>
-              <w:pStyle w:val="Normal"/>
-              <w:jc w:val="left"/>
-              <w:pBdr>
-                <w:bottom w:val="none" w:sz="0" w:space="0" w:color="000000"/>
-                <w:top w:val="none" w:sz="0" w:space="0" w:color="000000"/>
-                <w:left w:val="none" w:sz="0" w:space="0" w:color="000000"/>
-                <w:right w:val="none" w:sz="0" w:space="0" w:color="000000"/>
-              </w:pBdr>
-              <w:spacing w:after="100" w:before="100" w:line="240"/>
-              <w:ind w:left="100" w:right="100" w:firstLine="0" w:firstLineChars="0"/>
-            </w:pPr>
-            <w:r>
-              <w:rPr>
-                <w:rFonts w:ascii="Arial" w:hAnsi="Arial" w:eastAsia="Arial" w:cs="Arial"/>
-                <w:i w:val="false"/>
-                <w:b w:val="false"/>
-                <w:u w:val="none"/>
-                <w:sz w:val="22"/>
-                <w:szCs w:val="22"/>
-                <w:color w:val="000000"/>
-              </w:rPr>
-              <w:t xml:space="preserve">(1.243)</w:t>
+              <w:t xml:space="preserve">(1.594)</w:t>
+            </w:r>
+          </w:p>
+        </w:tc>
+        <w:tc>
+          <w:tcPr>
+            <w:tcBorders>
+              <w:bottom w:val="none" w:sz="0" w:space="0" w:color="000000"/>
+              <w:top w:val="none" w:sz="0" w:space="0" w:color="000000"/>
+              <w:left w:val="none" w:sz="0" w:space="0" w:color="000000"/>
+              <w:right w:val="none" w:sz="0" w:space="0" w:color="000000"/>
+            </w:tcBorders>
+            <w:shd w:val="clear" w:color="auto" w:fill="FFFFFF"/>
+            <w:tcMar>
+              <w:top w:w="0" w:type="dxa"/>
+              <w:bottom w:w="0" w:type="dxa"/>
+              <w:left w:w="0" w:type="dxa"/>
+              <w:right w:w="0" w:type="dxa"/>
+            </w:tcMar>
+            <w:vAlign w:val="center"/>
+          </w:tcPr>
+          <w:p>
+            <w:pPr>
+              <w:pStyle w:val="Normal"/>
+              <w:jc w:val="left"/>
+              <w:pBdr>
+                <w:bottom w:val="none" w:sz="0" w:space="0" w:color="000000"/>
+                <w:top w:val="none" w:sz="0" w:space="0" w:color="000000"/>
+                <w:left w:val="none" w:sz="0" w:space="0" w:color="000000"/>
+                <w:right w:val="none" w:sz="0" w:space="0" w:color="000000"/>
+              </w:pBdr>
+              <w:spacing w:after="100" w:before="100" w:line="240"/>
+              <w:ind w:left="100" w:right="100" w:firstLine="0" w:firstLineChars="0"/>
+            </w:pPr>
+            <w:r>
+              <w:rPr>
+                <w:rFonts w:ascii="Arial" w:hAnsi="Arial" w:eastAsia="Arial" w:cs="Arial"/>
+                <w:i w:val="false"/>
+                <w:b w:val="false"/>
+                <w:u w:val="none"/>
+                <w:sz w:val="22"/>
+                <w:szCs w:val="22"/>
+                <w:color w:val="000000"/>
+              </w:rPr>
+              <w:t xml:space="preserve">(1.489)</w:t>
             </w:r>
           </w:p>
         </w:tc>
@@ -1706,95 +1706,95 @@
                 <w:szCs w:val="22"/>
                 <w:color w:val="000000"/>
               </w:rPr>
-              <w:t xml:space="preserve">current_infectionuninfected</w:t>
-            </w:r>
-          </w:p>
-        </w:tc>
-        <w:tc>
-          <w:tcPr>
-            <w:tcBorders>
-              <w:bottom w:val="none" w:sz="0" w:space="0" w:color="000000"/>
-              <w:top w:val="none" w:sz="0" w:space="0" w:color="000000"/>
-              <w:left w:val="none" w:sz="0" w:space="0" w:color="000000"/>
-              <w:right w:val="none" w:sz="0" w:space="0" w:color="000000"/>
-            </w:tcBorders>
-            <w:shd w:val="clear" w:color="auto" w:fill="FFFFFF"/>
-            <w:tcMar>
-              <w:top w:w="0" w:type="dxa"/>
-              <w:bottom w:w="0" w:type="dxa"/>
-              <w:left w:w="0" w:type="dxa"/>
-              <w:right w:w="0" w:type="dxa"/>
-            </w:tcMar>
-            <w:vAlign w:val="center"/>
-          </w:tcPr>
-          <w:p>
-            <w:pPr>
-              <w:pStyle w:val="Normal"/>
-              <w:jc w:val="left"/>
-              <w:pBdr>
-                <w:bottom w:val="none" w:sz="0" w:space="0" w:color="000000"/>
-                <w:top w:val="none" w:sz="0" w:space="0" w:color="000000"/>
-                <w:left w:val="none" w:sz="0" w:space="0" w:color="000000"/>
-                <w:right w:val="none" w:sz="0" w:space="0" w:color="000000"/>
-              </w:pBdr>
-              <w:spacing w:after="100" w:before="100" w:line="240"/>
-              <w:ind w:left="100" w:right="100" w:firstLine="0" w:firstLineChars="0"/>
-            </w:pPr>
-            <w:r>
-              <w:rPr>
-                <w:rFonts w:ascii="Arial" w:hAnsi="Arial" w:eastAsia="Arial" w:cs="Arial"/>
-                <w:i w:val="false"/>
-                <w:b w:val="false"/>
-                <w:u w:val="none"/>
-                <w:sz w:val="22"/>
-                <w:szCs w:val="22"/>
-                <w:color w:val="000000"/>
-              </w:rPr>
-              <w:t xml:space="preserve">-1.324</w:t>
-            </w:r>
-          </w:p>
-        </w:tc>
-        <w:tc>
-          <w:tcPr>
-            <w:tcBorders>
-              <w:bottom w:val="none" w:sz="0" w:space="0" w:color="000000"/>
-              <w:top w:val="none" w:sz="0" w:space="0" w:color="000000"/>
-              <w:left w:val="none" w:sz="0" w:space="0" w:color="000000"/>
-              <w:right w:val="none" w:sz="0" w:space="0" w:color="000000"/>
-            </w:tcBorders>
-            <w:shd w:val="clear" w:color="auto" w:fill="FFFFFF"/>
-            <w:tcMar>
-              <w:top w:w="0" w:type="dxa"/>
-              <w:bottom w:w="0" w:type="dxa"/>
-              <w:left w:w="0" w:type="dxa"/>
-              <w:right w:w="0" w:type="dxa"/>
-            </w:tcMar>
-            <w:vAlign w:val="center"/>
-          </w:tcPr>
-          <w:p>
-            <w:pPr>
-              <w:pStyle w:val="Normal"/>
-              <w:jc w:val="left"/>
-              <w:pBdr>
-                <w:bottom w:val="none" w:sz="0" w:space="0" w:color="000000"/>
-                <w:top w:val="none" w:sz="0" w:space="0" w:color="000000"/>
-                <w:left w:val="none" w:sz="0" w:space="0" w:color="000000"/>
-                <w:right w:val="none" w:sz="0" w:space="0" w:color="000000"/>
-              </w:pBdr>
-              <w:spacing w:after="100" w:before="100" w:line="240"/>
-              <w:ind w:left="100" w:right="100" w:firstLine="0" w:firstLineChars="0"/>
-            </w:pPr>
-            <w:r>
-              <w:rPr>
-                <w:rFonts w:ascii="Arial" w:hAnsi="Arial" w:eastAsia="Arial" w:cs="Arial"/>
-                <w:i w:val="false"/>
-                <w:b w:val="false"/>
-                <w:u w:val="none"/>
-                <w:sz w:val="22"/>
-                <w:szCs w:val="22"/>
-                <w:color w:val="000000"/>
-              </w:rPr>
-              <w:t xml:space="preserve">-2.957*</w:t>
+              <w:t xml:space="preserve">current_infectionE_ferrisi</w:t>
+            </w:r>
+          </w:p>
+        </w:tc>
+        <w:tc>
+          <w:tcPr>
+            <w:tcBorders>
+              <w:bottom w:val="none" w:sz="0" w:space="0" w:color="000000"/>
+              <w:top w:val="none" w:sz="0" w:space="0" w:color="000000"/>
+              <w:left w:val="none" w:sz="0" w:space="0" w:color="000000"/>
+              <w:right w:val="none" w:sz="0" w:space="0" w:color="000000"/>
+            </w:tcBorders>
+            <w:shd w:val="clear" w:color="auto" w:fill="FFFFFF"/>
+            <w:tcMar>
+              <w:top w:w="0" w:type="dxa"/>
+              <w:bottom w:w="0" w:type="dxa"/>
+              <w:left w:w="0" w:type="dxa"/>
+              <w:right w:w="0" w:type="dxa"/>
+            </w:tcMar>
+            <w:vAlign w:val="center"/>
+          </w:tcPr>
+          <w:p>
+            <w:pPr>
+              <w:pStyle w:val="Normal"/>
+              <w:jc w:val="left"/>
+              <w:pBdr>
+                <w:bottom w:val="none" w:sz="0" w:space="0" w:color="000000"/>
+                <w:top w:val="none" w:sz="0" w:space="0" w:color="000000"/>
+                <w:left w:val="none" w:sz="0" w:space="0" w:color="000000"/>
+                <w:right w:val="none" w:sz="0" w:space="0" w:color="000000"/>
+              </w:pBdr>
+              <w:spacing w:after="100" w:before="100" w:line="240"/>
+              <w:ind w:left="100" w:right="100" w:firstLine="0" w:firstLineChars="0"/>
+            </w:pPr>
+            <w:r>
+              <w:rPr>
+                <w:rFonts w:ascii="Arial" w:hAnsi="Arial" w:eastAsia="Arial" w:cs="Arial"/>
+                <w:i w:val="false"/>
+                <w:b w:val="false"/>
+                <w:u w:val="none"/>
+                <w:sz w:val="22"/>
+                <w:szCs w:val="22"/>
+                <w:color w:val="000000"/>
+              </w:rPr>
+              <w:t xml:space="preserve">-1.480</w:t>
+            </w:r>
+          </w:p>
+        </w:tc>
+        <w:tc>
+          <w:tcPr>
+            <w:tcBorders>
+              <w:bottom w:val="none" w:sz="0" w:space="0" w:color="000000"/>
+              <w:top w:val="none" w:sz="0" w:space="0" w:color="000000"/>
+              <w:left w:val="none" w:sz="0" w:space="0" w:color="000000"/>
+              <w:right w:val="none" w:sz="0" w:space="0" w:color="000000"/>
+            </w:tcBorders>
+            <w:shd w:val="clear" w:color="auto" w:fill="FFFFFF"/>
+            <w:tcMar>
+              <w:top w:w="0" w:type="dxa"/>
+              <w:bottom w:w="0" w:type="dxa"/>
+              <w:left w:w="0" w:type="dxa"/>
+              <w:right w:w="0" w:type="dxa"/>
+            </w:tcMar>
+            <w:vAlign w:val="center"/>
+          </w:tcPr>
+          <w:p>
+            <w:pPr>
+              <w:pStyle w:val="Normal"/>
+              <w:jc w:val="left"/>
+              <w:pBdr>
+                <w:bottom w:val="none" w:sz="0" w:space="0" w:color="000000"/>
+                <w:top w:val="none" w:sz="0" w:space="0" w:color="000000"/>
+                <w:left w:val="none" w:sz="0" w:space="0" w:color="000000"/>
+                <w:right w:val="none" w:sz="0" w:space="0" w:color="000000"/>
+              </w:pBdr>
+              <w:spacing w:after="100" w:before="100" w:line="240"/>
+              <w:ind w:left="100" w:right="100" w:firstLine="0" w:firstLineChars="0"/>
+            </w:pPr>
+            <w:r>
+              <w:rPr>
+                <w:rFonts w:ascii="Arial" w:hAnsi="Arial" w:eastAsia="Arial" w:cs="Arial"/>
+                <w:i w:val="false"/>
+                <w:b w:val="false"/>
+                <w:u w:val="none"/>
+                <w:sz w:val="22"/>
+                <w:szCs w:val="22"/>
+                <w:color w:val="000000"/>
+              </w:rPr>
+              <w:t xml:space="preserve">1.004</w:t>
             </w:r>
           </w:p>
         </w:tc>
@@ -1932,51 +1932,51 @@
                 <w:szCs w:val="22"/>
                 <w:color w:val="000000"/>
               </w:rPr>
-              <w:t xml:space="preserve">(1.594)</w:t>
-            </w:r>
-          </w:p>
-        </w:tc>
-        <w:tc>
-          <w:tcPr>
-            <w:tcBorders>
-              <w:bottom w:val="none" w:sz="0" w:space="0" w:color="000000"/>
-              <w:top w:val="none" w:sz="0" w:space="0" w:color="000000"/>
-              <w:left w:val="none" w:sz="0" w:space="0" w:color="000000"/>
-              <w:right w:val="none" w:sz="0" w:space="0" w:color="000000"/>
-            </w:tcBorders>
-            <w:shd w:val="clear" w:color="auto" w:fill="FFFFFF"/>
-            <w:tcMar>
-              <w:top w:w="0" w:type="dxa"/>
-              <w:bottom w:w="0" w:type="dxa"/>
-              <w:left w:w="0" w:type="dxa"/>
-              <w:right w:w="0" w:type="dxa"/>
-            </w:tcMar>
-            <w:vAlign w:val="center"/>
-          </w:tcPr>
-          <w:p>
-            <w:pPr>
-              <w:pStyle w:val="Normal"/>
-              <w:jc w:val="left"/>
-              <w:pBdr>
-                <w:bottom w:val="none" w:sz="0" w:space="0" w:color="000000"/>
-                <w:top w:val="none" w:sz="0" w:space="0" w:color="000000"/>
-                <w:left w:val="none" w:sz="0" w:space="0" w:color="000000"/>
-                <w:right w:val="none" w:sz="0" w:space="0" w:color="000000"/>
-              </w:pBdr>
-              <w:spacing w:after="100" w:before="100" w:line="240"/>
-              <w:ind w:left="100" w:right="100" w:firstLine="0" w:firstLineChars="0"/>
-            </w:pPr>
-            <w:r>
-              <w:rPr>
-                <w:rFonts w:ascii="Arial" w:hAnsi="Arial" w:eastAsia="Arial" w:cs="Arial"/>
-                <w:i w:val="false"/>
-                <w:b w:val="false"/>
-                <w:u w:val="none"/>
-                <w:sz w:val="22"/>
-                <w:szCs w:val="22"/>
-                <w:color w:val="000000"/>
-              </w:rPr>
-              <w:t xml:space="preserve">(1.489)</w:t>
+              <w:t xml:space="preserve">(1.724)</w:t>
+            </w:r>
+          </w:p>
+        </w:tc>
+        <w:tc>
+          <w:tcPr>
+            <w:tcBorders>
+              <w:bottom w:val="none" w:sz="0" w:space="0" w:color="000000"/>
+              <w:top w:val="none" w:sz="0" w:space="0" w:color="000000"/>
+              <w:left w:val="none" w:sz="0" w:space="0" w:color="000000"/>
+              <w:right w:val="none" w:sz="0" w:space="0" w:color="000000"/>
+            </w:tcBorders>
+            <w:shd w:val="clear" w:color="auto" w:fill="FFFFFF"/>
+            <w:tcMar>
+              <w:top w:w="0" w:type="dxa"/>
+              <w:bottom w:w="0" w:type="dxa"/>
+              <w:left w:w="0" w:type="dxa"/>
+              <w:right w:w="0" w:type="dxa"/>
+            </w:tcMar>
+            <w:vAlign w:val="center"/>
+          </w:tcPr>
+          <w:p>
+            <w:pPr>
+              <w:pStyle w:val="Normal"/>
+              <w:jc w:val="left"/>
+              <w:pBdr>
+                <w:bottom w:val="none" w:sz="0" w:space="0" w:color="000000"/>
+                <w:top w:val="none" w:sz="0" w:space="0" w:color="000000"/>
+                <w:left w:val="none" w:sz="0" w:space="0" w:color="000000"/>
+                <w:right w:val="none" w:sz="0" w:space="0" w:color="000000"/>
+              </w:pBdr>
+              <w:spacing w:after="100" w:before="100" w:line="240"/>
+              <w:ind w:left="100" w:right="100" w:firstLine="0" w:firstLineChars="0"/>
+            </w:pPr>
+            <w:r>
+              <w:rPr>
+                <w:rFonts w:ascii="Arial" w:hAnsi="Arial" w:eastAsia="Arial" w:cs="Arial"/>
+                <w:i w:val="false"/>
+                <w:b w:val="false"/>
+                <w:u w:val="none"/>
+                <w:sz w:val="22"/>
+                <w:szCs w:val="22"/>
+                <w:color w:val="000000"/>
+              </w:rPr>
+              <w:t xml:space="preserve">(1.285)</w:t>
             </w:r>
           </w:p>
         </w:tc>
@@ -6802,51 +6802,51 @@
                 <w:szCs w:val="22"/>
                 <w:color w:val="000000"/>
               </w:rPr>
-              <w:t xml:space="preserve">immunizationhomologous</w:t>
-            </w:r>
-          </w:p>
-        </w:tc>
-        <w:tc>
-          <w:tcPr>
-            <w:tcBorders>
-              <w:bottom w:val="none" w:sz="0" w:space="0" w:color="000000"/>
-              <w:top w:val="none" w:sz="0" w:space="0" w:color="000000"/>
-              <w:left w:val="none" w:sz="0" w:space="0" w:color="000000"/>
-              <w:right w:val="none" w:sz="0" w:space="0" w:color="000000"/>
-            </w:tcBorders>
-            <w:shd w:val="clear" w:color="auto" w:fill="FFFFFF"/>
-            <w:tcMar>
-              <w:top w:w="0" w:type="dxa"/>
-              <w:bottom w:w="0" w:type="dxa"/>
-              <w:left w:w="0" w:type="dxa"/>
-              <w:right w:w="0" w:type="dxa"/>
-            </w:tcMar>
-            <w:vAlign w:val="center"/>
-          </w:tcPr>
-          <w:p>
-            <w:pPr>
-              <w:pStyle w:val="Normal"/>
-              <w:jc w:val="left"/>
-              <w:pBdr>
-                <w:bottom w:val="none" w:sz="0" w:space="0" w:color="000000"/>
-                <w:top w:val="none" w:sz="0" w:space="0" w:color="000000"/>
-                <w:left w:val="none" w:sz="0" w:space="0" w:color="000000"/>
-                <w:right w:val="none" w:sz="0" w:space="0" w:color="000000"/>
-              </w:pBdr>
-              <w:spacing w:after="100" w:before="100" w:line="240"/>
-              <w:ind w:left="100" w:right="100" w:firstLine="0" w:firstLineChars="0"/>
-            </w:pPr>
-            <w:r>
-              <w:rPr>
-                <w:rFonts w:ascii="Arial" w:hAnsi="Arial" w:eastAsia="Arial" w:cs="Arial"/>
-                <w:i w:val="false"/>
-                <w:b w:val="false"/>
-                <w:u w:val="none"/>
-                <w:sz w:val="22"/>
-                <w:szCs w:val="22"/>
-                <w:color w:val="000000"/>
-              </w:rPr>
-              <w:t xml:space="preserve">-0.947</w:t>
+              <w:t xml:space="preserve">immunizationuninfected</w:t>
+            </w:r>
+          </w:p>
+        </w:tc>
+        <w:tc>
+          <w:tcPr>
+            <w:tcBorders>
+              <w:bottom w:val="none" w:sz="0" w:space="0" w:color="000000"/>
+              <w:top w:val="none" w:sz="0" w:space="0" w:color="000000"/>
+              <w:left w:val="none" w:sz="0" w:space="0" w:color="000000"/>
+              <w:right w:val="none" w:sz="0" w:space="0" w:color="000000"/>
+            </w:tcBorders>
+            <w:shd w:val="clear" w:color="auto" w:fill="FFFFFF"/>
+            <w:tcMar>
+              <w:top w:w="0" w:type="dxa"/>
+              <w:bottom w:w="0" w:type="dxa"/>
+              <w:left w:w="0" w:type="dxa"/>
+              <w:right w:w="0" w:type="dxa"/>
+            </w:tcMar>
+            <w:vAlign w:val="center"/>
+          </w:tcPr>
+          <w:p>
+            <w:pPr>
+              <w:pStyle w:val="Normal"/>
+              <w:jc w:val="left"/>
+              <w:pBdr>
+                <w:bottom w:val="none" w:sz="0" w:space="0" w:color="000000"/>
+                <w:top w:val="none" w:sz="0" w:space="0" w:color="000000"/>
+                <w:left w:val="none" w:sz="0" w:space="0" w:color="000000"/>
+                <w:right w:val="none" w:sz="0" w:space="0" w:color="000000"/>
+              </w:pBdr>
+              <w:spacing w:after="100" w:before="100" w:line="240"/>
+              <w:ind w:left="100" w:right="100" w:firstLine="0" w:firstLineChars="0"/>
+            </w:pPr>
+            <w:r>
+              <w:rPr>
+                <w:rFonts w:ascii="Arial" w:hAnsi="Arial" w:eastAsia="Arial" w:cs="Arial"/>
+                <w:i w:val="false"/>
+                <w:b w:val="false"/>
+                <w:u w:val="none"/>
+                <w:sz w:val="22"/>
+                <w:szCs w:val="22"/>
+                <w:color w:val="000000"/>
+              </w:rPr>
+              <w:t xml:space="preserve">-2.727</w:t>
             </w:r>
           </w:p>
         </w:tc>
@@ -7028,7 +7028,7 @@
                 <w:szCs w:val="22"/>
                 <w:color w:val="000000"/>
               </w:rPr>
-              <w:t xml:space="preserve">(1.417)</w:t>
+              <w:t xml:space="preserve">(2.014)</w:t>
             </w:r>
           </w:p>
         </w:tc>
@@ -7166,51 +7166,51 @@
                 <w:szCs w:val="22"/>
                 <w:color w:val="000000"/>
               </w:rPr>
-              <w:t xml:space="preserve">immunizationnaive</w:t>
-            </w:r>
-          </w:p>
-        </w:tc>
-        <w:tc>
-          <w:tcPr>
-            <w:tcBorders>
-              <w:bottom w:val="none" w:sz="0" w:space="0" w:color="000000"/>
-              <w:top w:val="none" w:sz="0" w:space="0" w:color="000000"/>
-              <w:left w:val="none" w:sz="0" w:space="0" w:color="000000"/>
-              <w:right w:val="none" w:sz="0" w:space="0" w:color="000000"/>
-            </w:tcBorders>
-            <w:shd w:val="clear" w:color="auto" w:fill="FFFFFF"/>
-            <w:tcMar>
-              <w:top w:w="0" w:type="dxa"/>
-              <w:bottom w:w="0" w:type="dxa"/>
-              <w:left w:w="0" w:type="dxa"/>
-              <w:right w:w="0" w:type="dxa"/>
-            </w:tcMar>
-            <w:vAlign w:val="center"/>
-          </w:tcPr>
-          <w:p>
-            <w:pPr>
-              <w:pStyle w:val="Normal"/>
-              <w:jc w:val="left"/>
-              <w:pBdr>
-                <w:bottom w:val="none" w:sz="0" w:space="0" w:color="000000"/>
-                <w:top w:val="none" w:sz="0" w:space="0" w:color="000000"/>
-                <w:left w:val="none" w:sz="0" w:space="0" w:color="000000"/>
-                <w:right w:val="none" w:sz="0" w:space="0" w:color="000000"/>
-              </w:pBdr>
-              <w:spacing w:after="100" w:before="100" w:line="240"/>
-              <w:ind w:left="100" w:right="100" w:firstLine="0" w:firstLineChars="0"/>
-            </w:pPr>
-            <w:r>
-              <w:rPr>
-                <w:rFonts w:ascii="Arial" w:hAnsi="Arial" w:eastAsia="Arial" w:cs="Arial"/>
-                <w:i w:val="false"/>
-                <w:b w:val="false"/>
-                <w:u w:val="none"/>
-                <w:sz w:val="22"/>
-                <w:szCs w:val="22"/>
-                <w:color w:val="000000"/>
-              </w:rPr>
-              <w:t xml:space="preserve">-0.642</w:t>
+              <w:t xml:space="preserve">immunizationheterologous</w:t>
+            </w:r>
+          </w:p>
+        </w:tc>
+        <w:tc>
+          <w:tcPr>
+            <w:tcBorders>
+              <w:bottom w:val="none" w:sz="0" w:space="0" w:color="000000"/>
+              <w:top w:val="none" w:sz="0" w:space="0" w:color="000000"/>
+              <w:left w:val="none" w:sz="0" w:space="0" w:color="000000"/>
+              <w:right w:val="none" w:sz="0" w:space="0" w:color="000000"/>
+            </w:tcBorders>
+            <w:shd w:val="clear" w:color="auto" w:fill="FFFFFF"/>
+            <w:tcMar>
+              <w:top w:w="0" w:type="dxa"/>
+              <w:bottom w:w="0" w:type="dxa"/>
+              <w:left w:w="0" w:type="dxa"/>
+              <w:right w:w="0" w:type="dxa"/>
+            </w:tcMar>
+            <w:vAlign w:val="center"/>
+          </w:tcPr>
+          <w:p>
+            <w:pPr>
+              <w:pStyle w:val="Normal"/>
+              <w:jc w:val="left"/>
+              <w:pBdr>
+                <w:bottom w:val="none" w:sz="0" w:space="0" w:color="000000"/>
+                <w:top w:val="none" w:sz="0" w:space="0" w:color="000000"/>
+                <w:left w:val="none" w:sz="0" w:space="0" w:color="000000"/>
+                <w:right w:val="none" w:sz="0" w:space="0" w:color="000000"/>
+              </w:pBdr>
+              <w:spacing w:after="100" w:before="100" w:line="240"/>
+              <w:ind w:left="100" w:right="100" w:firstLine="0" w:firstLineChars="0"/>
+            </w:pPr>
+            <w:r>
+              <w:rPr>
+                <w:rFonts w:ascii="Arial" w:hAnsi="Arial" w:eastAsia="Arial" w:cs="Arial"/>
+                <w:i w:val="false"/>
+                <w:b w:val="false"/>
+                <w:u w:val="none"/>
+                <w:sz w:val="22"/>
+                <w:szCs w:val="22"/>
+                <w:color w:val="000000"/>
+              </w:rPr>
+              <w:t xml:space="preserve">0.642</w:t>
             </w:r>
           </w:p>
         </w:tc>
@@ -7530,51 +7530,51 @@
                 <w:szCs w:val="22"/>
                 <w:color w:val="000000"/>
               </w:rPr>
-              <w:t xml:space="preserve">immunizationuninfected</w:t>
-            </w:r>
-          </w:p>
-        </w:tc>
-        <w:tc>
-          <w:tcPr>
-            <w:tcBorders>
-              <w:bottom w:val="none" w:sz="0" w:space="0" w:color="000000"/>
-              <w:top w:val="none" w:sz="0" w:space="0" w:color="000000"/>
-              <w:left w:val="none" w:sz="0" w:space="0" w:color="000000"/>
-              <w:right w:val="none" w:sz="0" w:space="0" w:color="000000"/>
-            </w:tcBorders>
-            <w:shd w:val="clear" w:color="auto" w:fill="FFFFFF"/>
-            <w:tcMar>
-              <w:top w:w="0" w:type="dxa"/>
-              <w:bottom w:w="0" w:type="dxa"/>
-              <w:left w:w="0" w:type="dxa"/>
-              <w:right w:w="0" w:type="dxa"/>
-            </w:tcMar>
-            <w:vAlign w:val="center"/>
-          </w:tcPr>
-          <w:p>
-            <w:pPr>
-              <w:pStyle w:val="Normal"/>
-              <w:jc w:val="left"/>
-              <w:pBdr>
-                <w:bottom w:val="none" w:sz="0" w:space="0" w:color="000000"/>
-                <w:top w:val="none" w:sz="0" w:space="0" w:color="000000"/>
-                <w:left w:val="none" w:sz="0" w:space="0" w:color="000000"/>
-                <w:right w:val="none" w:sz="0" w:space="0" w:color="000000"/>
-              </w:pBdr>
-              <w:spacing w:after="100" w:before="100" w:line="240"/>
-              <w:ind w:left="100" w:right="100" w:firstLine="0" w:firstLineChars="0"/>
-            </w:pPr>
-            <w:r>
-              <w:rPr>
-                <w:rFonts w:ascii="Arial" w:hAnsi="Arial" w:eastAsia="Arial" w:cs="Arial"/>
-                <w:i w:val="false"/>
-                <w:b w:val="false"/>
-                <w:u w:val="none"/>
-                <w:sz w:val="22"/>
-                <w:szCs w:val="22"/>
-                <w:color w:val="000000"/>
-              </w:rPr>
-              <w:t xml:space="preserve">-3.369+</w:t>
+              <w:t xml:space="preserve">immunizationhomologous</w:t>
+            </w:r>
+          </w:p>
+        </w:tc>
+        <w:tc>
+          <w:tcPr>
+            <w:tcBorders>
+              <w:bottom w:val="none" w:sz="0" w:space="0" w:color="000000"/>
+              <w:top w:val="none" w:sz="0" w:space="0" w:color="000000"/>
+              <w:left w:val="none" w:sz="0" w:space="0" w:color="000000"/>
+              <w:right w:val="none" w:sz="0" w:space="0" w:color="000000"/>
+            </w:tcBorders>
+            <w:shd w:val="clear" w:color="auto" w:fill="FFFFFF"/>
+            <w:tcMar>
+              <w:top w:w="0" w:type="dxa"/>
+              <w:bottom w:w="0" w:type="dxa"/>
+              <w:left w:w="0" w:type="dxa"/>
+              <w:right w:w="0" w:type="dxa"/>
+            </w:tcMar>
+            <w:vAlign w:val="center"/>
+          </w:tcPr>
+          <w:p>
+            <w:pPr>
+              <w:pStyle w:val="Normal"/>
+              <w:jc w:val="left"/>
+              <w:pBdr>
+                <w:bottom w:val="none" w:sz="0" w:space="0" w:color="000000"/>
+                <w:top w:val="none" w:sz="0" w:space="0" w:color="000000"/>
+                <w:left w:val="none" w:sz="0" w:space="0" w:color="000000"/>
+                <w:right w:val="none" w:sz="0" w:space="0" w:color="000000"/>
+              </w:pBdr>
+              <w:spacing w:after="100" w:before="100" w:line="240"/>
+              <w:ind w:left="100" w:right="100" w:firstLine="0" w:firstLineChars="0"/>
+            </w:pPr>
+            <w:r>
+              <w:rPr>
+                <w:rFonts w:ascii="Arial" w:hAnsi="Arial" w:eastAsia="Arial" w:cs="Arial"/>
+                <w:i w:val="false"/>
+                <w:b w:val="false"/>
+                <w:u w:val="none"/>
+                <w:sz w:val="22"/>
+                <w:szCs w:val="22"/>
+                <w:color w:val="000000"/>
+              </w:rPr>
+              <w:t xml:space="preserve">-0.305</w:t>
             </w:r>
           </w:p>
         </w:tc>
@@ -7756,7 +7756,7 @@
                 <w:szCs w:val="22"/>
                 <w:color w:val="000000"/>
               </w:rPr>
-              <w:t xml:space="preserve">(1.766)</w:t>
+              <w:t xml:space="preserve">(1.759)</w:t>
             </w:r>
           </w:p>
         </w:tc>
